--- a/ai_11/marko_kucheriavyi/Epic_7/epic_7_practice_work_report_marko_kucheriavyi.docx
+++ b/ai_11/marko_kucheriavyi/Epic_7/epic_7_practice_work_report_marko_kucheriavyi.docx
@@ -1116,9 +1116,11 @@
       <w:r>
         <w:rPr>
           <w:rFonts w:ascii="Times New Roman" w:eastAsia="Times New Roman" w:hAnsi="Times New Roman" w:cs="Times New Roman"/>
-          <w:color w:val="000000"/>
-          <w:sz w:val="24"/>
-          <w:szCs w:val="24"/>
+          <w:noProof/>
+          <w:color w:val="000000"/>
+          <w:sz w:val="24"/>
+          <w:szCs w:val="24"/>
+          <w:lang w:val="en-US" w:eastAsia="en-US"/>
         </w:rPr>
         <w:drawing>
           <wp:inline distT="0" distB="0" distL="0" distR="0" wp14:anchorId="44CF788A" wp14:editId="665029DC">
@@ -1156,6 +1158,8 @@
           </wp:inline>
         </w:drawing>
       </w:r>
+      <w:bookmarkStart w:id="0" w:name="_GoBack"/>
+      <w:bookmarkEnd w:id="0"/>
     </w:p>
     <w:p>
       <w:pPr>
@@ -1171,14 +1175,27 @@
       <w:r>
         <w:t xml:space="preserve">Figure </w:t>
       </w:r>
-      <w:fldSimple w:instr=" SEQ Figure \* ARABIC ">
-        <w:r>
-          <w:rPr>
-            <w:noProof/>
-          </w:rPr>
-          <w:t>1</w:t>
-        </w:r>
-      </w:fldSimple>
+      <w:r>
+        <w:fldChar w:fldCharType="begin"/>
+      </w:r>
+      <w:r>
+        <w:instrText xml:space="preserve"> SEQ Figure \* ARABIC </w:instrText>
+      </w:r>
+      <w:r>
+        <w:fldChar w:fldCharType="separate"/>
+      </w:r>
+      <w:r>
+        <w:rPr>
+          <w:noProof/>
+        </w:rPr>
+        <w:t>1</w:t>
+      </w:r>
+      <w:r>
+        <w:rPr>
+          <w:noProof/>
+        </w:rPr>
+        <w:fldChar w:fldCharType="end"/>
+      </w:r>
       <w:r>
         <w:rPr>
           <w:lang w:val="en-US"/>
@@ -1310,10 +1327,11 @@
       <w:r>
         <w:rPr>
           <w:rFonts w:ascii="Times New Roman" w:eastAsia="Times New Roman" w:hAnsi="Times New Roman" w:cs="Times New Roman"/>
-          <w:color w:val="000000"/>
-          <w:sz w:val="24"/>
-          <w:szCs w:val="24"/>
-          <w:lang w:val="en-US"/>
+          <w:noProof/>
+          <w:color w:val="000000"/>
+          <w:sz w:val="24"/>
+          <w:szCs w:val="24"/>
+          <w:lang w:val="en-US" w:eastAsia="en-US"/>
         </w:rPr>
         <w:drawing>
           <wp:inline distT="0" distB="0" distL="0" distR="0" wp14:anchorId="668849CA" wp14:editId="1583C079">
@@ -1367,14 +1385,27 @@
       <w:r>
         <w:t xml:space="preserve">Figure </w:t>
       </w:r>
-      <w:fldSimple w:instr=" SEQ Figure \* ARABIC ">
-        <w:r>
-          <w:rPr>
-            <w:noProof/>
-          </w:rPr>
-          <w:t>2</w:t>
-        </w:r>
-      </w:fldSimple>
+      <w:r>
+        <w:fldChar w:fldCharType="begin"/>
+      </w:r>
+      <w:r>
+        <w:instrText xml:space="preserve"> SEQ Figure \* ARABIC </w:instrText>
+      </w:r>
+      <w:r>
+        <w:fldChar w:fldCharType="separate"/>
+      </w:r>
+      <w:r>
+        <w:rPr>
+          <w:noProof/>
+        </w:rPr>
+        <w:t>2</w:t>
+      </w:r>
+      <w:r>
+        <w:rPr>
+          <w:noProof/>
+        </w:rPr>
+        <w:fldChar w:fldCharType="end"/>
+      </w:r>
       <w:r>
         <w:rPr>
           <w:lang w:val="en-US"/>
@@ -1521,9 +1552,11 @@
       <w:r>
         <w:rPr>
           <w:rFonts w:ascii="Times New Roman" w:eastAsia="Times New Roman" w:hAnsi="Times New Roman" w:cs="Times New Roman"/>
-          <w:color w:val="000000"/>
-          <w:sz w:val="24"/>
-          <w:szCs w:val="24"/>
+          <w:noProof/>
+          <w:color w:val="000000"/>
+          <w:sz w:val="24"/>
+          <w:szCs w:val="24"/>
+          <w:lang w:val="en-US" w:eastAsia="en-US"/>
         </w:rPr>
         <w:drawing>
           <wp:inline distT="0" distB="0" distL="0" distR="0" wp14:anchorId="115E4EE7" wp14:editId="6A05B5DA">
@@ -1576,14 +1609,27 @@
       <w:r>
         <w:t xml:space="preserve">Figure </w:t>
       </w:r>
-      <w:fldSimple w:instr=" SEQ Figure \* ARABIC ">
-        <w:r>
-          <w:rPr>
-            <w:noProof/>
-          </w:rPr>
-          <w:t>3</w:t>
-        </w:r>
-      </w:fldSimple>
+      <w:r>
+        <w:fldChar w:fldCharType="begin"/>
+      </w:r>
+      <w:r>
+        <w:instrText xml:space="preserve"> SEQ Figure \* ARABIC </w:instrText>
+      </w:r>
+      <w:r>
+        <w:fldChar w:fldCharType="separate"/>
+      </w:r>
+      <w:r>
+        <w:rPr>
+          <w:noProof/>
+        </w:rPr>
+        <w:t>3</w:t>
+      </w:r>
+      <w:r>
+        <w:rPr>
+          <w:noProof/>
+        </w:rPr>
+        <w:fldChar w:fldCharType="end"/>
+      </w:r>
       <w:r>
         <w:t xml:space="preserve"> блок-схема до програми 3</w:t>
       </w:r>
@@ -1709,9 +1755,11 @@
       <w:r>
         <w:rPr>
           <w:rFonts w:ascii="Times New Roman" w:eastAsia="Times New Roman" w:hAnsi="Times New Roman" w:cs="Times New Roman"/>
-          <w:color w:val="000000"/>
-          <w:sz w:val="24"/>
-          <w:szCs w:val="24"/>
+          <w:noProof/>
+          <w:color w:val="000000"/>
+          <w:sz w:val="24"/>
+          <w:szCs w:val="24"/>
+          <w:lang w:val="en-US" w:eastAsia="en-US"/>
         </w:rPr>
         <w:drawing>
           <wp:inline distT="0" distB="0" distL="0" distR="0" wp14:anchorId="37323E6B" wp14:editId="1D917287">
@@ -1764,14 +1812,27 @@
       <w:r>
         <w:t xml:space="preserve">Figure </w:t>
       </w:r>
-      <w:fldSimple w:instr=" SEQ Figure \* ARABIC ">
-        <w:r>
-          <w:rPr>
-            <w:noProof/>
-          </w:rPr>
-          <w:t>4</w:t>
-        </w:r>
-      </w:fldSimple>
+      <w:r>
+        <w:fldChar w:fldCharType="begin"/>
+      </w:r>
+      <w:r>
+        <w:instrText xml:space="preserve"> SEQ Figure \* ARABIC </w:instrText>
+      </w:r>
+      <w:r>
+        <w:fldChar w:fldCharType="separate"/>
+      </w:r>
+      <w:r>
+        <w:rPr>
+          <w:noProof/>
+        </w:rPr>
+        <w:t>4</w:t>
+      </w:r>
+      <w:r>
+        <w:rPr>
+          <w:noProof/>
+        </w:rPr>
+        <w:fldChar w:fldCharType="end"/>
+      </w:r>
       <w:r>
         <w:rPr>
           <w:lang w:val="en-US"/>
@@ -1821,8 +1882,6 @@
         </w:rPr>
         <w:t xml:space="preserve"> 20 хв</w:t>
       </w:r>
-      <w:bookmarkStart w:id="0" w:name="_GoBack"/>
-      <w:bookmarkEnd w:id="0"/>
     </w:p>
     <w:p>
       <w:pPr>
@@ -1961,10 +2020,10 @@
           <w:lang w:val="en-US" w:eastAsia="en-US"/>
         </w:rPr>
         <w:drawing>
-          <wp:inline distT="0" distB="0" distL="0" distR="0" wp14:anchorId="65173AB3" wp14:editId="4733C0F7">
-            <wp:extent cx="6300470" cy="1379855"/>
-            <wp:effectExtent l="0" t="0" r="5080" b="0"/>
-            <wp:docPr id="2" name="Picture 2"/>
+          <wp:inline distT="0" distB="0" distL="0" distR="0" wp14:anchorId="2E80C45B" wp14:editId="160C3869">
+            <wp:extent cx="6300470" cy="1522095"/>
+            <wp:effectExtent l="0" t="0" r="5080" b="1905"/>
+            <wp:docPr id="14" name="Picture 14"/>
             <wp:cNvGraphicFramePr>
               <a:graphicFrameLocks xmlns:a="http://schemas.openxmlformats.org/drawingml/2006/main" noChangeAspect="1"/>
             </wp:cNvGraphicFramePr>
@@ -1984,7 +2043,7 @@
                   <pic:spPr>
                     <a:xfrm>
                       <a:off x="0" y="0"/>
-                      <a:ext cx="6300470" cy="1379855"/>
+                      <a:ext cx="6300470" cy="1522095"/>
                     </a:xfrm>
                     <a:prstGeom prst="rect">
                       <a:avLst/>
@@ -2010,14 +2069,27 @@
       <w:r>
         <w:t xml:space="preserve">Figure </w:t>
       </w:r>
-      <w:fldSimple w:instr=" SEQ Figure \* ARABIC ">
-        <w:r>
-          <w:rPr>
-            <w:noProof/>
-          </w:rPr>
-          <w:t>5</w:t>
-        </w:r>
-      </w:fldSimple>
+      <w:r>
+        <w:fldChar w:fldCharType="begin"/>
+      </w:r>
+      <w:r>
+        <w:instrText xml:space="preserve"> SEQ Figure \* ARABIC </w:instrText>
+      </w:r>
+      <w:r>
+        <w:fldChar w:fldCharType="separate"/>
+      </w:r>
+      <w:r>
+        <w:rPr>
+          <w:noProof/>
+        </w:rPr>
+        <w:t>5</w:t>
+      </w:r>
+      <w:r>
+        <w:rPr>
+          <w:noProof/>
+        </w:rPr>
+        <w:fldChar w:fldCharType="end"/>
+      </w:r>
       <w:r>
         <w:t xml:space="preserve"> код до програми 1</w:t>
       </w:r>
@@ -2086,7 +2158,6 @@
         <w:rPr>
           <w:rFonts w:ascii="Times New Roman" w:eastAsia="Times New Roman" w:hAnsi="Times New Roman" w:cs="Times New Roman"/>
         </w:rPr>
-        <w:lastRenderedPageBreak/>
         <w:t>Завдання №</w:t>
       </w:r>
       <w:r>
@@ -2140,19 +2211,11 @@
         <w:spacing w:after="0" w:line="240" w:lineRule="auto"/>
       </w:pPr>
       <w:r>
-        <w:rPr>
-          <w:rFonts w:ascii="Times New Roman" w:eastAsia="Times New Roman" w:hAnsi="Times New Roman" w:cs="Times New Roman"/>
-          <w:noProof/>
-          <w:color w:val="000000"/>
-          <w:sz w:val="20"/>
-          <w:szCs w:val="20"/>
-          <w:lang w:val="en-US" w:eastAsia="en-US"/>
-        </w:rPr>
         <w:drawing>
-          <wp:inline distT="0" distB="0" distL="0" distR="0" wp14:anchorId="37C9E852" wp14:editId="57E269D4">
-            <wp:extent cx="6300470" cy="2131695"/>
-            <wp:effectExtent l="0" t="0" r="5080" b="1905"/>
-            <wp:docPr id="3" name="Picture 3"/>
+          <wp:inline distT="0" distB="0" distL="0" distR="0" wp14:anchorId="16883BFE" wp14:editId="68729F81">
+            <wp:extent cx="6300470" cy="2229485"/>
+            <wp:effectExtent l="0" t="0" r="5080" b="0"/>
+            <wp:docPr id="15" name="Picture 15"/>
             <wp:cNvGraphicFramePr>
               <a:graphicFrameLocks xmlns:a="http://schemas.openxmlformats.org/drawingml/2006/main" noChangeAspect="1"/>
             </wp:cNvGraphicFramePr>
@@ -2172,7 +2235,7 @@
                   <pic:spPr>
                     <a:xfrm>
                       <a:off x="0" y="0"/>
-                      <a:ext cx="6300470" cy="2131695"/>
+                      <a:ext cx="6300470" cy="2229485"/>
                     </a:xfrm>
                     <a:prstGeom prst="rect">
                       <a:avLst/>
@@ -2198,14 +2261,27 @@
       <w:r>
         <w:t xml:space="preserve">Figure </w:t>
       </w:r>
-      <w:fldSimple w:instr=" SEQ Figure \* ARABIC ">
-        <w:r>
-          <w:rPr>
-            <w:noProof/>
-          </w:rPr>
-          <w:t>6</w:t>
-        </w:r>
-      </w:fldSimple>
+      <w:r>
+        <w:fldChar w:fldCharType="begin"/>
+      </w:r>
+      <w:r>
+        <w:instrText xml:space="preserve"> SEQ Figure \* ARABIC </w:instrText>
+      </w:r>
+      <w:r>
+        <w:fldChar w:fldCharType="separate"/>
+      </w:r>
+      <w:r>
+        <w:rPr>
+          <w:noProof/>
+        </w:rPr>
+        <w:t>6</w:t>
+      </w:r>
+      <w:r>
+        <w:rPr>
+          <w:noProof/>
+        </w:rPr>
+        <w:fldChar w:fldCharType="end"/>
+      </w:r>
       <w:r>
         <w:t xml:space="preserve"> код до програми 2</w:t>
       </w:r>
@@ -2273,19 +2349,11 @@
         <w:spacing w:after="0" w:line="240" w:lineRule="auto"/>
       </w:pPr>
       <w:r>
-        <w:rPr>
-          <w:rFonts w:ascii="Times New Roman" w:eastAsia="Times New Roman" w:hAnsi="Times New Roman" w:cs="Times New Roman"/>
-          <w:noProof/>
-          <w:color w:val="000000"/>
-          <w:sz w:val="20"/>
-          <w:szCs w:val="20"/>
-          <w:lang w:val="en-US" w:eastAsia="en-US"/>
-        </w:rPr>
         <w:drawing>
-          <wp:inline distT="0" distB="0" distL="0" distR="0" wp14:anchorId="0FEA0EE6" wp14:editId="214A53B1">
-            <wp:extent cx="6300470" cy="2369820"/>
+          <wp:inline distT="0" distB="0" distL="0" distR="0" wp14:anchorId="31984AFC" wp14:editId="3C6D404B">
+            <wp:extent cx="6300470" cy="2731135"/>
             <wp:effectExtent l="0" t="0" r="5080" b="0"/>
-            <wp:docPr id="4" name="Picture 4"/>
+            <wp:docPr id="16" name="Picture 16"/>
             <wp:cNvGraphicFramePr>
               <a:graphicFrameLocks xmlns:a="http://schemas.openxmlformats.org/drawingml/2006/main" noChangeAspect="1"/>
             </wp:cNvGraphicFramePr>
@@ -2305,7 +2373,7 @@
                   <pic:spPr>
                     <a:xfrm>
                       <a:off x="0" y="0"/>
-                      <a:ext cx="6300470" cy="2369820"/>
+                      <a:ext cx="6300470" cy="2731135"/>
                     </a:xfrm>
                     <a:prstGeom prst="rect">
                       <a:avLst/>
@@ -2331,14 +2399,27 @@
       <w:r>
         <w:t xml:space="preserve">Figure </w:t>
       </w:r>
-      <w:fldSimple w:instr=" SEQ Figure \* ARABIC ">
-        <w:r>
-          <w:rPr>
-            <w:noProof/>
-          </w:rPr>
-          <w:t>7</w:t>
-        </w:r>
-      </w:fldSimple>
+      <w:r>
+        <w:fldChar w:fldCharType="begin"/>
+      </w:r>
+      <w:r>
+        <w:instrText xml:space="preserve"> SEQ Figure \* ARABIC </w:instrText>
+      </w:r>
+      <w:r>
+        <w:fldChar w:fldCharType="separate"/>
+      </w:r>
+      <w:r>
+        <w:rPr>
+          <w:noProof/>
+        </w:rPr>
+        <w:t>7</w:t>
+      </w:r>
+      <w:r>
+        <w:rPr>
+          <w:noProof/>
+        </w:rPr>
+        <w:fldChar w:fldCharType="end"/>
+      </w:r>
       <w:r>
         <w:t xml:space="preserve"> код до програми 3</w:t>
       </w:r>
@@ -2406,19 +2487,11 @@
         <w:spacing w:after="0" w:line="240" w:lineRule="auto"/>
       </w:pPr>
       <w:r>
-        <w:rPr>
-          <w:rFonts w:ascii="Times New Roman" w:eastAsia="Times New Roman" w:hAnsi="Times New Roman" w:cs="Times New Roman"/>
-          <w:noProof/>
-          <w:color w:val="000000"/>
-          <w:sz w:val="20"/>
-          <w:szCs w:val="20"/>
-          <w:lang w:val="en-US" w:eastAsia="en-US"/>
-        </w:rPr>
         <w:drawing>
-          <wp:inline distT="0" distB="0" distL="0" distR="0" wp14:anchorId="690BA981" wp14:editId="7F72AFB9">
-            <wp:extent cx="6300470" cy="2095500"/>
+          <wp:inline distT="0" distB="0" distL="0" distR="0" wp14:anchorId="0AA2C6C2" wp14:editId="4FE9245D">
+            <wp:extent cx="6300470" cy="2115820"/>
             <wp:effectExtent l="0" t="0" r="5080" b="0"/>
-            <wp:docPr id="5" name="Picture 5"/>
+            <wp:docPr id="17" name="Picture 17"/>
             <wp:cNvGraphicFramePr>
               <a:graphicFrameLocks xmlns:a="http://schemas.openxmlformats.org/drawingml/2006/main" noChangeAspect="1"/>
             </wp:cNvGraphicFramePr>
@@ -2438,7 +2511,7 @@
                   <pic:spPr>
                     <a:xfrm>
                       <a:off x="0" y="0"/>
-                      <a:ext cx="6300470" cy="2095500"/>
+                      <a:ext cx="6300470" cy="2115820"/>
                     </a:xfrm>
                     <a:prstGeom prst="rect">
                       <a:avLst/>
@@ -2464,14 +2537,27 @@
       <w:r>
         <w:t xml:space="preserve">Figure </w:t>
       </w:r>
-      <w:fldSimple w:instr=" SEQ Figure \* ARABIC ">
-        <w:r>
-          <w:rPr>
-            <w:noProof/>
-          </w:rPr>
-          <w:t>8</w:t>
-        </w:r>
-      </w:fldSimple>
+      <w:r>
+        <w:fldChar w:fldCharType="begin"/>
+      </w:r>
+      <w:r>
+        <w:instrText xml:space="preserve"> SEQ Figure \* ARABIC </w:instrText>
+      </w:r>
+      <w:r>
+        <w:fldChar w:fldCharType="separate"/>
+      </w:r>
+      <w:r>
+        <w:rPr>
+          <w:noProof/>
+        </w:rPr>
+        <w:t>8</w:t>
+      </w:r>
+      <w:r>
+        <w:rPr>
+          <w:noProof/>
+        </w:rPr>
+        <w:fldChar w:fldCharType="end"/>
+      </w:r>
       <w:r>
         <w:t xml:space="preserve"> код до програми 4</w:t>
       </w:r>
@@ -2660,14 +2746,27 @@
       <w:r>
         <w:t xml:space="preserve">Figure </w:t>
       </w:r>
-      <w:fldSimple w:instr=" SEQ Figure \* ARABIC ">
-        <w:r>
-          <w:rPr>
-            <w:noProof/>
-          </w:rPr>
-          <w:t>9</w:t>
-        </w:r>
-      </w:fldSimple>
+      <w:r>
+        <w:fldChar w:fldCharType="begin"/>
+      </w:r>
+      <w:r>
+        <w:instrText xml:space="preserve"> SEQ Figure \* ARABIC </w:instrText>
+      </w:r>
+      <w:r>
+        <w:fldChar w:fldCharType="separate"/>
+      </w:r>
+      <w:r>
+        <w:rPr>
+          <w:noProof/>
+        </w:rPr>
+        <w:t>9</w:t>
+      </w:r>
+      <w:r>
+        <w:rPr>
+          <w:noProof/>
+        </w:rPr>
+        <w:fldChar w:fldCharType="end"/>
+      </w:r>
       <w:r>
         <w:t xml:space="preserve"> результат виконання програми 1</w:t>
       </w:r>
@@ -2834,14 +2933,27 @@
       <w:r>
         <w:t xml:space="preserve">Figure </w:t>
       </w:r>
-      <w:fldSimple w:instr=" SEQ Figure \* ARABIC ">
-        <w:r>
-          <w:rPr>
-            <w:noProof/>
-          </w:rPr>
-          <w:t>10</w:t>
-        </w:r>
-      </w:fldSimple>
+      <w:r>
+        <w:fldChar w:fldCharType="begin"/>
+      </w:r>
+      <w:r>
+        <w:instrText xml:space="preserve"> SEQ Figure \* ARABIC </w:instrText>
+      </w:r>
+      <w:r>
+        <w:fldChar w:fldCharType="separate"/>
+      </w:r>
+      <w:r>
+        <w:rPr>
+          <w:noProof/>
+        </w:rPr>
+        <w:t>10</w:t>
+      </w:r>
+      <w:r>
+        <w:rPr>
+          <w:noProof/>
+        </w:rPr>
+        <w:fldChar w:fldCharType="end"/>
+      </w:r>
       <w:r>
         <w:t xml:space="preserve"> результат виконання програми 2</w:t>
       </w:r>
@@ -3009,14 +3121,27 @@
       <w:r>
         <w:t xml:space="preserve">Figure </w:t>
       </w:r>
-      <w:fldSimple w:instr=" SEQ Figure \* ARABIC ">
-        <w:r>
-          <w:rPr>
-            <w:noProof/>
-          </w:rPr>
-          <w:t>11</w:t>
-        </w:r>
-      </w:fldSimple>
+      <w:r>
+        <w:fldChar w:fldCharType="begin"/>
+      </w:r>
+      <w:r>
+        <w:instrText xml:space="preserve"> SEQ Figure \* ARABIC </w:instrText>
+      </w:r>
+      <w:r>
+        <w:fldChar w:fldCharType="separate"/>
+      </w:r>
+      <w:r>
+        <w:rPr>
+          <w:noProof/>
+        </w:rPr>
+        <w:t>11</w:t>
+      </w:r>
+      <w:r>
+        <w:rPr>
+          <w:noProof/>
+        </w:rPr>
+        <w:fldChar w:fldCharType="end"/>
+      </w:r>
       <w:r>
         <w:t xml:space="preserve"> результат виконання програми 3</w:t>
       </w:r>
@@ -3183,14 +3308,27 @@
       <w:r>
         <w:t xml:space="preserve">Figure </w:t>
       </w:r>
-      <w:fldSimple w:instr=" SEQ Figure \* ARABIC ">
-        <w:r>
-          <w:rPr>
-            <w:noProof/>
-          </w:rPr>
-          <w:t>12</w:t>
-        </w:r>
-      </w:fldSimple>
+      <w:r>
+        <w:fldChar w:fldCharType="begin"/>
+      </w:r>
+      <w:r>
+        <w:instrText xml:space="preserve"> SEQ Figure \* ARABIC </w:instrText>
+      </w:r>
+      <w:r>
+        <w:fldChar w:fldCharType="separate"/>
+      </w:r>
+      <w:r>
+        <w:rPr>
+          <w:noProof/>
+        </w:rPr>
+        <w:t>12</w:t>
+      </w:r>
+      <w:r>
+        <w:rPr>
+          <w:noProof/>
+        </w:rPr>
+        <w:fldChar w:fldCharType="end"/>
+      </w:r>
       <w:r>
         <w:t xml:space="preserve"> результат виконання програми 4</w:t>
       </w:r>
@@ -3261,7 +3399,7 @@
           <w:sz w:val="24"/>
           <w:szCs w:val="24"/>
         </w:rPr>
-        <w:t xml:space="preserve">На цій лабораторній роботі я зробив практичні роботу з ВНС, в якій застосовував здобуді до цього знання. Я застосовував алгоритми галуження а також ітеративні алгоритми. До даних робіт намалював блок-схеми і оформив усе у звіт. Всі файли разом зі звітом запушив на гітхаб і зробив </w:t>
+        <w:t>На цій лабораторній роботі я зробив практичні роботу з ВНС, в якій застосовував здобуді до цього знання. Я застосовував алгоритми галуження а також ітеративні алгоритми.</w:t>
       </w:r>
       <w:r>
         <w:rPr>
@@ -3270,19 +3408,51 @@
           <w:szCs w:val="24"/>
           <w:lang w:val="en-US"/>
         </w:rPr>
+        <w:t xml:space="preserve"> </w:t>
+      </w:r>
+      <w:r>
+        <w:rPr>
+          <w:rFonts w:ascii="Times New Roman" w:eastAsia="Times New Roman" w:hAnsi="Times New Roman" w:cs="Times New Roman"/>
+          <w:sz w:val="24"/>
+          <w:szCs w:val="24"/>
+        </w:rPr>
+        <w:t>До використаних інструментів написав коментарі, де вказував на їх використання.</w:t>
+      </w:r>
+      <w:r>
+        <w:rPr>
+          <w:rFonts w:ascii="Times New Roman" w:eastAsia="Times New Roman" w:hAnsi="Times New Roman" w:cs="Times New Roman"/>
+          <w:sz w:val="24"/>
+          <w:szCs w:val="24"/>
+        </w:rPr>
+        <w:t xml:space="preserve"> До даних робіт намалював блок-схеми і оформив усе у звіт. Всі файли разом зі звітом запушив на гітхаб і зробив </w:t>
+      </w:r>
+      <w:r>
+        <w:rPr>
+          <w:rFonts w:ascii="Times New Roman" w:eastAsia="Times New Roman" w:hAnsi="Times New Roman" w:cs="Times New Roman"/>
+          <w:sz w:val="24"/>
+          <w:szCs w:val="24"/>
+          <w:lang w:val="en-US"/>
+        </w:rPr>
         <w:t>pull-request.</w:t>
       </w:r>
-    </w:p>
-    <w:p>
-      <w:pPr>
-        <w:spacing w:line="360" w:lineRule="auto"/>
-        <w:jc w:val="both"/>
-        <w:rPr>
-          <w:rFonts w:ascii="Times New Roman" w:eastAsia="Times New Roman" w:hAnsi="Times New Roman" w:cs="Times New Roman"/>
-          <w:sz w:val="28"/>
-          <w:szCs w:val="28"/>
-        </w:rPr>
-      </w:pPr>
+      <w:r>
+        <w:rPr>
+          <w:rFonts w:ascii="Times New Roman" w:eastAsia="Times New Roman" w:hAnsi="Times New Roman" w:cs="Times New Roman"/>
+          <w:sz w:val="24"/>
+          <w:szCs w:val="24"/>
+          <w:lang w:val="en-US"/>
+        </w:rPr>
+        <w:softHyphen/>
+      </w:r>
+      <w:r>
+        <w:rPr>
+          <w:rFonts w:ascii="Times New Roman" w:eastAsia="Times New Roman" w:hAnsi="Times New Roman" w:cs="Times New Roman"/>
+          <w:sz w:val="24"/>
+          <w:szCs w:val="24"/>
+          <w:lang w:val="en-US"/>
+        </w:rPr>
+        <w:softHyphen/>
+      </w:r>
     </w:p>
     <w:p>
       <w:pPr>
@@ -3389,7 +3559,7 @@
         <w:sz w:val="28"/>
         <w:szCs w:val="28"/>
       </w:rPr>
-      <w:t>6</w:t>
+      <w:t>3</w:t>
     </w:r>
     <w:r>
       <w:rPr>
